--- a/titul.docx
+++ b/titul.docx
@@ -608,45 +608,24 @@
       </w:r>
       <w:r>
         <w:rPr>
-          <w:b/>
-          <w:sz w:val="24"/>
+          <w:sz w:val="28"/>
+          <w:u w:val="single"/>
+        </w:rPr>
+        <w:t xml:space="preserve">В.К. </w:t>
+      </w:r>
+      <w:r>
+        <w:rPr>
+          <w:sz w:val="28"/>
+          <w:u w:val="single"/>
         </w:rPr>
         <w:t>Залыгин</w:t>
       </w:r>
       <w:r>
         <w:rPr>
           <w:b/>
-          <w:sz w:val="24"/>
-        </w:rPr>
-        <w:t xml:space="preserve"> </w:t>
-      </w:r>
-      <w:r>
-        <w:rPr>
-          <w:b/>
-          <w:sz w:val="24"/>
-        </w:rPr>
-        <w:t>В</w:t>
-      </w:r>
-      <w:r>
-        <w:rPr>
-          <w:b/>
-          <w:sz w:val="24"/>
-        </w:rPr>
-        <w:t>.</w:t>
-      </w:r>
-      <w:r>
-        <w:rPr>
-          <w:b/>
-          <w:sz w:val="24"/>
-        </w:rPr>
-        <w:t>К</w:t>
-      </w:r>
-      <w:r>
-        <w:rPr>
-          <w:b/>
-          <w:sz w:val="24"/>
-        </w:rPr>
-        <w:t xml:space="preserve">.  </w:t>
+          <w:sz w:val="28"/>
+        </w:rPr>
+        <w:t xml:space="preserve">  </w:t>
       </w:r>
     </w:p>
     <w:p>
@@ -805,10 +784,17 @@
           <w:b/>
           <w:sz w:val="24"/>
         </w:rPr>
-        <w:t>Препод</w:t>
+        <w:t xml:space="preserve"> </w:t>
       </w:r>
       <w:bookmarkStart w:id="2" w:name="_GoBack"/>
       <w:bookmarkEnd w:id="2"/>
+      <w:r>
+        <w:rPr>
+          <w:sz w:val="28"/>
+          <w:u w:val="single"/>
+        </w:rPr>
+        <w:t>Препод</w:t>
+      </w:r>
     </w:p>
     <w:p>
       <w:pPr>
